--- a/文件For沈老师/2019-8-19上午要的/问题点及方案.docx
+++ b/文件For沈老师/2019-8-19上午要的/问题点及方案.docx
@@ -6,12 +6,15 @@
       <w:pPr>
         <w:pStyle w:val="4"/>
         <w:jc w:val="center"/>
-      </w:pPr>
-      <w:r>
-        <w:rPr>
-          <w:rFonts w:hint="eastAsia"/>
-        </w:rPr>
-        <w:t>巨人网校有待提升及改进问题点</w:t>
+        <w:rPr>
+          <w:rFonts w:hint="eastAsia"/>
+        </w:rPr>
+      </w:pPr>
+      <w:r>
+        <w:rPr>
+          <w:rFonts w:hint="eastAsia"/>
+        </w:rPr>
+        <w:t>问题及方案</w:t>
       </w:r>
     </w:p>
     <w:p/>
@@ -608,21 +611,7 @@
         <w:rPr>
           <w:rFonts w:hint="eastAsia"/>
         </w:rPr>
-        <w:t>(从2019-8.1~现在，</w:t>
-      </w:r>
-      <w:r>
-        <w:rPr>
-          <w:rFonts w:hint="eastAsia"/>
-        </w:rPr>
-        <w:t>公司助教-技术支持沟通群里整理出来的</w:t>
-      </w:r>
-      <w:bookmarkStart w:id="0" w:name="_GoBack"/>
-      <w:bookmarkEnd w:id="0"/>
-      <w:r>
-        <w:rPr>
-          <w:rFonts w:hint="eastAsia"/>
-        </w:rPr>
-        <w:t>)</w:t>
+        <w:t>(从2019-8.1~现在，公司助教-技术支持沟通群里整理出来的)</w:t>
       </w:r>
       <w:r>
         <w:rPr>
@@ -1100,11 +1089,6 @@
     <w:p/>
     <w:p/>
     <w:p>
-      <w:pPr>
-        <w:rPr>
-          <w:rFonts w:hint="eastAsia"/>
-        </w:rPr>
-      </w:pPr>
       <w:r>
         <w:rPr>
           <w:rFonts w:hint="eastAsia"/>
@@ -1144,9 +1128,6 @@
           <w:numId w:val="10"/>
         </w:numPr>
         <w:ind w:firstLineChars="0"/>
-        <w:rPr>
-          <w:rFonts w:hint="eastAsia"/>
-        </w:rPr>
       </w:pPr>
       <w:r>
         <w:rPr>
@@ -1177,15 +1158,207 @@
         </w:rPr>
         <w:t>解决方案，可参考黄色信息（当然在实际中，应有个问题解决研讨会，可能有更好的方案）。</w:t>
       </w:r>
-    </w:p>
-    <w:p/>
-    <w:p>
-      <w:pPr>
-        <w:rPr>
-          <w:rFonts w:hint="eastAsia"/>
-        </w:rPr>
-      </w:pPr>
-    </w:p>
+      <w:r>
+        <w:rPr>
+          <w:rFonts w:hint="eastAsia"/>
+        </w:rPr>
+        <w:t>这些问题中，有的重复出现、有的需要专人存在才能解决、有的则属于产品本身质量</w:t>
+      </w:r>
+      <w:r>
+        <w:rPr>
+          <w:rFonts w:hint="eastAsia"/>
+        </w:rPr>
+        <w:t>问题。</w:t>
+      </w:r>
+      <w:r>
+        <w:tab/>
+      </w:r>
+      <w:r>
+        <w:rPr>
+          <w:rFonts w:hint="eastAsia"/>
+        </w:rPr>
+        <w:t>A类问题让统计支撑变得很重要，我的上家公司是“易观国际”，指标、及信息统计完全可以解决</w:t>
+      </w:r>
+      <w:r>
+        <w:rPr>
+          <w:rFonts w:hint="eastAsia"/>
+        </w:rPr>
+        <w:t>A类问题</w:t>
+      </w:r>
+      <w:r>
+        <w:rPr>
+          <w:rFonts w:hint="eastAsia"/>
+        </w:rPr>
+        <w:t>。目前</w:t>
+      </w:r>
+      <w:r>
+        <w:t>BI</w:t>
+      </w:r>
+      <w:r>
+        <w:rPr>
+          <w:rFonts w:hint="eastAsia"/>
+        </w:rPr>
+        <w:t>虽立项，但是缺少梳理的人，对埋点这合理性没人跟踪、更没人通过程序角度判断埋点是否</w:t>
+      </w:r>
+      <w:r>
+        <w:rPr>
+          <w:rFonts w:hint="eastAsia"/>
+        </w:rPr>
+        <w:t>有效，所以目前提供的数据不是太精确。</w:t>
+      </w:r>
+      <w:bookmarkStart w:id="0" w:name="_GoBack"/>
+      <w:bookmarkEnd w:id="0"/>
+    </w:p>
+    <w:p>
+      <w:pPr>
+        <w:rPr>
+          <w:rFonts w:hint="eastAsia"/>
+        </w:rPr>
+      </w:pPr>
+      <w:r>
+        <w:tab/>
+      </w:r>
+      <w:r>
+        <w:rPr>
+          <w:rFonts w:hint="eastAsia"/>
+        </w:rPr>
+        <w:t>B类问题，目前</w:t>
+      </w:r>
+      <w:r>
+        <w:t>R</w:t>
+      </w:r>
+      <w:r>
+        <w:rPr>
+          <w:rFonts w:hint="eastAsia"/>
+        </w:rPr>
+        <w:t>oo</w:t>
+      </w:r>
+      <w:r>
+        <w:t>m</w:t>
+      </w:r>
+      <w:r>
+        <w:rPr>
+          <w:rFonts w:hint="eastAsia"/>
+        </w:rPr>
+        <w:t>产生的问题，有技术支持或测试或产品直接抛给百家云，有时百家云也会踢球。</w:t>
+      </w:r>
+      <w:r>
+        <w:rPr>
+          <w:rFonts w:hint="eastAsia"/>
+        </w:rPr>
+        <w:t>技术支持或测试或产品</w:t>
+      </w:r>
+      <w:r>
+        <w:rPr>
+          <w:rFonts w:hint="eastAsia"/>
+        </w:rPr>
+        <w:t>对相关视频流技术一知半解，对乙方的方案无法评价，</w:t>
+      </w:r>
+    </w:p>
+    <w:p>
+      <w:r>
+        <w:rPr>
+          <w:rFonts w:hint="eastAsia"/>
+        </w:rPr>
+        <w:t>举个例子：我们曾要求百家云提供</w:t>
+      </w:r>
+      <w:r>
+        <w:t>flv</w:t>
+      </w:r>
+      <w:r>
+        <w:rPr>
+          <w:rFonts w:hint="eastAsia"/>
+        </w:rPr>
+        <w:t>格式的回放，但对手机端是否对</w:t>
+      </w:r>
+      <w:r>
+        <w:t>flv</w:t>
+      </w:r>
+      <w:r>
+        <w:rPr>
+          <w:rFonts w:hint="eastAsia"/>
+        </w:rPr>
+        <w:t>的支持没做调研。</w:t>
+      </w:r>
+    </w:p>
+    <w:p>
+      <w:pPr>
+        <w:rPr>
+          <w:rFonts w:hint="eastAsia"/>
+        </w:rPr>
+      </w:pPr>
+      <w:r>
+        <w:rPr>
+          <w:rFonts w:hint="eastAsia"/>
+        </w:rPr>
+        <w:t>作业目前产品经理参照竞品，但是并不是100%仿制，问题点在于没有从技术层考虑，我们能否</w:t>
+      </w:r>
+      <w:r>
+        <w:rPr>
+          <w:rFonts w:hint="eastAsia"/>
+        </w:rPr>
+        <w:t>支撑，需要有人对每期产品进行评估。</w:t>
+      </w:r>
+    </w:p>
+    <w:p/>
+    <w:p>
+      <w:pPr>
+        <w:rPr>
+          <w:rFonts w:hint="eastAsia"/>
+        </w:rPr>
+      </w:pPr>
+      <w:r>
+        <w:tab/>
+      </w:r>
+      <w:r>
+        <w:rPr>
+          <w:rFonts w:hint="eastAsia"/>
+        </w:rPr>
+        <w:t>问题（</w:t>
+      </w:r>
+      <w:r>
+        <w:t>bug</w:t>
+      </w:r>
+      <w:r>
+        <w:rPr>
+          <w:rFonts w:hint="eastAsia"/>
+        </w:rPr>
+        <w:t>）需要有人梳理</w:t>
+      </w:r>
+      <w:r>
+        <w:rPr>
+          <w:rFonts w:hint="eastAsia"/>
+        </w:rPr>
+        <w:t>定位，文档需要有人配合产品经理梳理，人员有限、时间有限，没有协调、不从根本上解决问题，就是现状。</w:t>
+      </w:r>
+    </w:p>
+    <w:p>
+      <w:pPr>
+        <w:rPr>
+          <w:rFonts w:hint="eastAsia"/>
+        </w:rPr>
+      </w:pPr>
+      <w:r>
+        <w:tab/>
+      </w:r>
+    </w:p>
+    <w:p>
+      <w:pPr>
+        <w:rPr>
+          <w:rFonts w:hint="eastAsia"/>
+        </w:rPr>
+      </w:pPr>
+    </w:p>
+    <w:p/>
+    <w:p>
+      <w:pPr>
+        <w:rPr>
+          <w:rFonts w:hint="eastAsia"/>
+        </w:rPr>
+      </w:pPr>
+    </w:p>
+    <w:p/>
+    <w:p/>
     <w:sectPr>
       <w:pgSz w:w="11906" w:h="16838"/>
       <w:pgMar w:top="1440" w:right="1800" w:bottom="1440" w:left="1800" w:header="851" w:footer="992" w:gutter="0"/>
